--- a/Primer on PHM - Gebraeel (2007).docx
+++ b/Primer on PHM - Gebraeel (2007).docx
@@ -23,7 +23,15 @@
         <w:jc w:val="both"/>
       </w:pPr>
       <w:r>
-        <w:t>This primer on prognostics and health monitoring (PHM) is based off Gebraeel’s journal paper entitled “Residual-life distributions from component degradation signals: a Bayesian approach.” This article was published in 2007, so more sophisticated methods must have been developed since then. However, the general procedure followed in the paper to use degradation models to build Residual Life Distributions (RLDs) is enlightening and could help guide the reading of more recent papers on the same topic.</w:t>
+        <w:t xml:space="preserve">This primer on prognostics and health monitoring (PHM) is based off </w:t>
+      </w:r>
+      <w:proofErr w:type="spellStart"/>
+      <w:r>
+        <w:t>Gebraeel’s</w:t>
+      </w:r>
+      <w:proofErr w:type="spellEnd"/>
+      <w:r>
+        <w:t xml:space="preserve"> journal paper entitled “Residual-life distributions from component degradation signals: a Bayesian approach.” This article was published in 2007, so more sophisticated methods must have been developed since then. However, the general procedure followed in the paper to use degradation models to build Residual Life Distributions (RLDs) is enlightening and could help guide the reading of more recent papers on the same topic.</w:t>
       </w:r>
     </w:p>
     <w:p>
@@ -598,7 +606,15 @@
         <w:fldChar w:fldCharType="end"/>
       </w:r>
       <w:r>
-        <w:t>. Degradation signal with exponential trend line (from Gebraeel’s PhD thesis (2003))</w:t>
+        <w:t xml:space="preserve">. Degradation signal with exponential trend line (from </w:t>
+      </w:r>
+      <w:proofErr w:type="spellStart"/>
+      <w:r>
+        <w:t>Gebraeel’s</w:t>
+      </w:r>
+      <w:proofErr w:type="spellEnd"/>
+      <w:r>
+        <w:t xml:space="preserve"> PhD thesis (2003))</w:t>
       </w:r>
     </w:p>
     <w:p>
@@ -943,7 +959,35 @@
         <w:rPr>
           <w:rFonts w:eastAsiaTheme="minorEastAsia"/>
         </w:rPr>
-        <w:t>Steps 1 to 3 would be performed by a device’s manufacturer. It would indicate in the device’s datasheet that the degradation signal can be modeled as a growing exponential with stochastic parameters following the prior distributions determined as a result of step 3. A customer would buy one of those devices and integrate it with sensors to collect real-time data while operating.</w:t>
+        <w:t xml:space="preserve">Steps 1 to 3 would be performed by </w:t>
+      </w:r>
+      <w:proofErr w:type="gramStart"/>
+      <w:r>
+        <w:rPr>
+          <w:rFonts w:eastAsiaTheme="minorEastAsia"/>
+        </w:rPr>
+        <w:t>a device’s</w:t>
+      </w:r>
+      <w:proofErr w:type="gramEnd"/>
+      <w:r>
+        <w:rPr>
+          <w:rFonts w:eastAsiaTheme="minorEastAsia"/>
+        </w:rPr>
+        <w:t xml:space="preserve"> manufacturer. It would indicate in the device’s datasheet that the degradation signal can be modeled as a growing exponential with stochastic parameters following the prior distributions determined </w:t>
+      </w:r>
+      <w:proofErr w:type="gramStart"/>
+      <w:r>
+        <w:rPr>
+          <w:rFonts w:eastAsiaTheme="minorEastAsia"/>
+        </w:rPr>
+        <w:t>as a result of</w:t>
+      </w:r>
+      <w:proofErr w:type="gramEnd"/>
+      <w:r>
+        <w:rPr>
+          <w:rFonts w:eastAsiaTheme="minorEastAsia"/>
+        </w:rPr>
+        <w:t xml:space="preserve"> step 3. A customer would buy one of those devices and integrate it with sensors to collect real-time data while operating.</w:t>
       </w:r>
     </w:p>
     <w:p>
@@ -2429,7 +2473,21 @@
         <w:rPr>
           <w:rFonts w:eastAsiaTheme="minorEastAsia"/>
         </w:rPr>
-        <w:t xml:space="preserve"> That’s the RLD we are looking for at time </w:t>
+        <w:t xml:space="preserve"> That’s the RLD we are looking for at </w:t>
+      </w:r>
+      <w:proofErr w:type="gramStart"/>
+      <w:r>
+        <w:rPr>
+          <w:rFonts w:eastAsiaTheme="minorEastAsia"/>
+        </w:rPr>
+        <w:t>time</w:t>
+      </w:r>
+      <w:proofErr w:type="gramEnd"/>
+      <w:r>
+        <w:rPr>
+          <w:rFonts w:eastAsiaTheme="minorEastAsia"/>
+        </w:rPr>
+        <w:t xml:space="preserve"> </w:t>
       </w:r>
       <m:oMath>
         <m:sSub>

--- a/Primer on PHM - Gebraeel (2007).docx
+++ b/Primer on PHM - Gebraeel (2007).docx
@@ -653,19 +653,7 @@
         <w:rPr>
           <w:rFonts w:eastAsiaTheme="minorEastAsia"/>
         </w:rPr>
-        <w:t xml:space="preserve"> and</w:t>
-      </w:r>
-      <w:r>
-        <w:rPr>
-          <w:rFonts w:eastAsiaTheme="minorEastAsia"/>
-        </w:rPr>
-        <w:t xml:space="preserve"> a value for</w:t>
-      </w:r>
-      <w:r>
-        <w:rPr>
-          <w:rFonts w:eastAsiaTheme="minorEastAsia"/>
-        </w:rPr>
-        <w:t xml:space="preserve"> </w:t>
+        <w:t xml:space="preserve"> and a value for </w:t>
       </w:r>
       <m:oMath>
         <m:r>
@@ -793,13 +781,7 @@
           <w:rPr>
             <w:rFonts w:ascii="Cambria Math" w:hAnsi="Cambria Math"/>
           </w:rPr>
-          <m:t>θ</m:t>
-        </m:r>
-        <m:r>
-          <w:rPr>
-            <w:rFonts w:ascii="Cambria Math" w:hAnsi="Cambria Math"/>
-          </w:rPr>
-          <m:t>)</m:t>
+          <m:t>θ)</m:t>
         </m:r>
       </m:oMath>
       <w:r>
@@ -904,13 +886,7 @@
           <w:rPr>
             <w:rFonts w:ascii="Cambria Math" w:hAnsi="Cambria Math"/>
           </w:rPr>
-          <m:t>θ</m:t>
-        </m:r>
-        <m:r>
-          <w:rPr>
-            <w:rFonts w:ascii="Cambria Math" w:hAnsi="Cambria Math"/>
-          </w:rPr>
-          <m:t>)</m:t>
+          <m:t>θ)</m:t>
         </m:r>
       </m:oMath>
       <w:r>
@@ -1488,13 +1464,7 @@
           <w:rPr>
             <w:rFonts w:ascii="Cambria Math" w:eastAsiaTheme="minorEastAsia" w:hAnsi="Cambria Math"/>
           </w:rPr>
-          <m:t>=</m:t>
-        </m:r>
-        <m:r>
-          <w:rPr>
-            <w:rFonts w:ascii="Cambria Math" w:eastAsiaTheme="minorEastAsia" w:hAnsi="Cambria Math"/>
-          </w:rPr>
-          <m:t>F</m:t>
+          <m:t>=F</m:t>
         </m:r>
       </m:oMath>
       <w:r>
@@ -1985,13 +1955,7 @@
             <w:rPr>
               <w:rFonts w:ascii="Cambria Math" w:hAnsi="Cambria Math"/>
             </w:rPr>
-            <m:t>=</m:t>
-          </m:r>
-          <m:r>
-            <w:rPr>
-              <w:rFonts w:ascii="Cambria Math" w:hAnsi="Cambria Math"/>
-            </w:rPr>
-            <m:t>P</m:t>
+            <m:t>=P</m:t>
           </m:r>
           <m:d>
             <m:dPr>
@@ -2049,13 +2013,7 @@
                     <w:rPr>
                       <w:rFonts w:ascii="Cambria Math" w:eastAsiaTheme="minorEastAsia" w:hAnsi="Cambria Math"/>
                     </w:rPr>
-                    <m:t>+</m:t>
-                  </m:r>
-                  <m:r>
-                    <w:rPr>
-                      <w:rFonts w:ascii="Cambria Math" w:eastAsiaTheme="minorEastAsia" w:hAnsi="Cambria Math"/>
-                    </w:rPr>
-                    <m:t>t</m:t>
+                    <m:t>+t</m:t>
                   </m:r>
                 </m:e>
               </m:d>
@@ -2063,13 +2021,7 @@
                 <w:rPr>
                   <w:rFonts w:ascii="Cambria Math" w:eastAsiaTheme="minorEastAsia" w:hAnsi="Cambria Math"/>
                 </w:rPr>
-                <m:t>≥</m:t>
-              </m:r>
-              <m:r>
-                <w:rPr>
-                  <w:rFonts w:ascii="Cambria Math" w:eastAsiaTheme="minorEastAsia" w:hAnsi="Cambria Math"/>
-                </w:rPr>
-                <m:t>F</m:t>
+                <m:t>≥F</m:t>
               </m:r>
             </m:e>
             <m:e>
@@ -2460,34 +2412,14 @@
           <w:rPr>
             <w:rFonts w:ascii="Cambria Math" w:hAnsi="Cambria Math"/>
           </w:rPr>
-          <m:t>t</m:t>
-        </m:r>
-        <m:r>
-          <w:rPr>
-            <w:rFonts w:ascii="Cambria Math" w:hAnsi="Cambria Math"/>
-          </w:rPr>
-          <m:t>.</m:t>
+          <m:t>t.</m:t>
         </m:r>
       </m:oMath>
       <w:r>
         <w:rPr>
           <w:rFonts w:eastAsiaTheme="minorEastAsia"/>
         </w:rPr>
-        <w:t xml:space="preserve"> That’s the RLD we are looking for at </w:t>
-      </w:r>
-      <w:proofErr w:type="gramStart"/>
-      <w:r>
-        <w:rPr>
-          <w:rFonts w:eastAsiaTheme="minorEastAsia"/>
-        </w:rPr>
-        <w:t>time</w:t>
-      </w:r>
-      <w:proofErr w:type="gramEnd"/>
-      <w:r>
-        <w:rPr>
-          <w:rFonts w:eastAsiaTheme="minorEastAsia"/>
-        </w:rPr>
-        <w:t xml:space="preserve"> </w:t>
+        <w:t xml:space="preserve"> That’s the RLD we are looking for at time </w:t>
       </w:r>
       <m:oMath>
         <m:sSub>
@@ -2546,13 +2478,7 @@
               <w:rPr>
                 <w:rFonts w:ascii="Cambria Math" w:eastAsiaTheme="minorEastAsia" w:hAnsi="Cambria Math"/>
               </w:rPr>
-              <m:t>k</m:t>
-            </m:r>
-            <m:r>
-              <w:rPr>
-                <w:rFonts w:ascii="Cambria Math" w:eastAsiaTheme="minorEastAsia" w:hAnsi="Cambria Math"/>
-              </w:rPr>
-              <m:t>+1</m:t>
+              <m:t>k+1</m:t>
             </m:r>
           </m:sub>
         </m:sSub>
@@ -2586,13 +2512,7 @@
               <w:rPr>
                 <w:rFonts w:ascii="Cambria Math" w:eastAsiaTheme="minorEastAsia" w:hAnsi="Cambria Math"/>
               </w:rPr>
-              <m:t>k</m:t>
-            </m:r>
-            <m:r>
-              <w:rPr>
-                <w:rFonts w:ascii="Cambria Math" w:eastAsiaTheme="minorEastAsia" w:hAnsi="Cambria Math"/>
-              </w:rPr>
-              <m:t>+2</m:t>
+              <m:t>k+2</m:t>
             </m:r>
           </m:sub>
         </m:sSub>
@@ -2603,6 +2523,132 @@
         </w:rPr>
         <w:t>, etc.</w:t>
       </w:r>
+    </w:p>
+    <w:p>
+      <w:pPr>
+        <w:rPr>
+          <w:rFonts w:eastAsiaTheme="minorEastAsia"/>
+        </w:rPr>
+      </w:pPr>
+    </w:p>
+    <w:p>
+      <w:pPr>
+        <w:rPr>
+          <w:rFonts w:eastAsiaTheme="minorEastAsia"/>
+        </w:rPr>
+      </w:pPr>
+      <w:r>
+        <w:rPr>
+          <w:rFonts w:eastAsiaTheme="minorEastAsia"/>
+        </w:rPr>
+        <w:br w:type="page"/>
+      </w:r>
+    </w:p>
+    <w:p>
+      <w:pPr>
+        <w:rPr>
+          <w:rFonts w:eastAsiaTheme="minorEastAsia"/>
+          <w:b/>
+          <w:bCs/>
+        </w:rPr>
+      </w:pPr>
+      <w:r>
+        <w:rPr>
+          <w:rFonts w:eastAsiaTheme="minorEastAsia"/>
+          <w:b/>
+          <w:bCs/>
+        </w:rPr>
+        <w:t>Additional comments</w:t>
+      </w:r>
+    </w:p>
+    <w:p>
+      <w:pPr>
+        <w:pStyle w:val="NormalWeb"/>
+        <w:rPr>
+          <w:rFonts w:asciiTheme="minorHAnsi" w:hAnsiTheme="minorHAnsi"/>
+        </w:rPr>
+      </w:pPr>
+      <w:r>
+        <w:rPr>
+          <w:rFonts w:asciiTheme="minorHAnsi" w:hAnsiTheme="minorHAnsi"/>
+        </w:rPr>
+        <w:t>A recent review on prognostics methods by Guo et al. classifies prognostics methods into one of (1) Data-driven methods, (2) Physics-based methods (</w:t>
+      </w:r>
+      <w:r>
+        <w:rPr>
+          <w:rFonts w:asciiTheme="minorHAnsi" w:hAnsiTheme="minorHAnsi"/>
+          <w:i/>
+          <w:iCs/>
+        </w:rPr>
+        <w:t>aka</w:t>
+      </w:r>
+      <w:r>
+        <w:rPr>
+          <w:rFonts w:asciiTheme="minorHAnsi" w:hAnsiTheme="minorHAnsi"/>
+        </w:rPr>
+        <w:t xml:space="preserve"> model-based), or (3) hybrid methods (combining both physics-based and data-driven methods). Data-driven methods exclusively use data generated from sensors to build system health/degradation models (e.g., the "prior distributions" in Gebraeel et al. (2007)); no knowledge of the physics of failure is needed. Physics-based methods are possible through expert knowledge of the physics of failure of a given system; in this case, a mathematical model is typically provided by domain experts (in lieu of prior distributions as in Bayesian-based data-driven methods).</w:t>
+      </w:r>
+    </w:p>
+    <w:p>
+      <w:pPr>
+        <w:pStyle w:val="NormalWeb"/>
+        <w:rPr>
+          <w:rFonts w:asciiTheme="minorHAnsi" w:hAnsiTheme="minorHAnsi"/>
+        </w:rPr>
+      </w:pPr>
+      <w:r>
+        <w:rPr>
+          <w:rFonts w:asciiTheme="minorHAnsi" w:hAnsiTheme="minorHAnsi"/>
+        </w:rPr>
+        <w:t>For example, Guo et al. classify artificial neural networks and Bayesian methods (like the one investigated by Gebraeel</w:t>
+      </w:r>
+      <w:r>
+        <w:rPr>
+          <w:rFonts w:asciiTheme="minorHAnsi" w:hAnsiTheme="minorHAnsi"/>
+        </w:rPr>
+        <w:t xml:space="preserve"> et al. (2007)</w:t>
+      </w:r>
+      <w:r>
+        <w:rPr>
+          <w:rFonts w:asciiTheme="minorHAnsi" w:hAnsiTheme="minorHAnsi"/>
+        </w:rPr>
+        <w:t>) as data-driven methods. The physics-based methods include Kalman filters (and variants) and particle filters. These seem to be the state of the art of prognostics methods. I'm attaching two more papers for your literature review: one using Kalman filters to predict the end of life of batteries (Daigle et al.), and one using Particle filters to predict the crack growth prediction (</w:t>
+      </w:r>
+      <w:proofErr w:type="spellStart"/>
+      <w:r>
+        <w:rPr>
+          <w:rFonts w:asciiTheme="minorHAnsi" w:hAnsiTheme="minorHAnsi"/>
+        </w:rPr>
+        <w:t>Corbetta</w:t>
+      </w:r>
+      <w:proofErr w:type="spellEnd"/>
+      <w:r>
+        <w:rPr>
+          <w:rFonts w:asciiTheme="minorHAnsi" w:hAnsiTheme="minorHAnsi"/>
+        </w:rPr>
+        <w:t xml:space="preserve"> et al.).</w:t>
+      </w:r>
+    </w:p>
+    <w:p>
+      <w:pPr>
+        <w:pStyle w:val="NormalWeb"/>
+        <w:rPr>
+          <w:rFonts w:asciiTheme="minorHAnsi" w:hAnsiTheme="minorHAnsi"/>
+        </w:rPr>
+      </w:pPr>
+      <w:r>
+        <w:rPr>
+          <w:rFonts w:asciiTheme="minorHAnsi" w:hAnsiTheme="minorHAnsi"/>
+        </w:rPr>
+        <w:t>From what I've read it seems like most prognostic methods are done in two steps: (1) update of a model of the operating system using latest sensor data, followed by (2) prediction of the remaining useful life using the updated model. For example, (1) is done via Kalman Filtering or Bayesian updating. Step (2) is typically done through computing a probability density function of the remaining useful life.</w:t>
+      </w:r>
+    </w:p>
+    <w:p>
+      <w:pPr>
+        <w:rPr>
+          <w:rFonts w:eastAsiaTheme="minorEastAsia"/>
+        </w:rPr>
+      </w:pPr>
     </w:p>
     <w:sectPr>
       <w:pgSz w:w="12240" w:h="15840"/>
@@ -3657,6 +3703,22 @@
       <w:color w:val="666666"/>
     </w:rPr>
   </w:style>
+  <w:style w:type="paragraph" w:styleId="NormalWeb">
+    <w:name w:val="Normal (Web)"/>
+    <w:basedOn w:val="Normal"/>
+    <w:uiPriority w:val="99"/>
+    <w:semiHidden/>
+    <w:unhideWhenUsed/>
+    <w:rsid w:val="00382E29"/>
+    <w:pPr>
+      <w:spacing w:before="100" w:beforeAutospacing="1" w:after="100" w:afterAutospacing="1" w:line="240" w:lineRule="auto"/>
+    </w:pPr>
+    <w:rPr>
+      <w:rFonts w:ascii="Times New Roman" w:eastAsia="Times New Roman" w:hAnsi="Times New Roman" w:cs="Times New Roman"/>
+      <w:kern w:val="0"/>
+      <w14:ligatures w14:val="none"/>
+    </w:rPr>
+  </w:style>
 </w:styles>
 </file>
 
